--- a/Use Case Analysis/Collaboration Diagram.docx
+++ b/Use Case Analysis/Collaboration Diagram.docx
@@ -128,11 +128,6 @@
     <w:p>
       <w:pPr>
         <w:spacing w:line="259" w:lineRule="auto"/>
-      </w:pPr>
-      <w:r>
-        <w:br w:type="page"/>
-      </w:r>
-      <w:r>
         <w:rPr>
           <w:rFonts w:ascii="Times New Roman" w:hAnsi="Times New Roman" w:cs="Times New Roman"/>
           <w:b/>
@@ -141,6 +136,19 @@
           <w:szCs w:val="28"/>
           <w:u w:val="single"/>
         </w:rPr>
+      </w:pPr>
+      <w:r>
+        <w:br w:type="page"/>
+      </w:r>
+      <w:r>
+        <w:rPr>
+          <w:rFonts w:ascii="Times New Roman" w:hAnsi="Times New Roman" w:cs="Times New Roman"/>
+          <w:b/>
+          <w:bCs/>
+          <w:sz w:val="28"/>
+          <w:szCs w:val="28"/>
+          <w:u w:val="single"/>
+        </w:rPr>
         <w:lastRenderedPageBreak/>
         <w:t>Booking a Car:</w:t>
       </w:r>
@@ -148,24 +156,34 @@
     <w:p>
       <w:pPr>
         <w:spacing w:line="259" w:lineRule="auto"/>
+        <w:rPr>
+          <w:rFonts w:ascii="Times New Roman" w:hAnsi="Times New Roman" w:cs="Times New Roman"/>
+          <w:b/>
+          <w:bCs/>
+          <w:sz w:val="28"/>
+          <w:szCs w:val="28"/>
+          <w:u w:val="single"/>
+        </w:rPr>
+      </w:pPr>
+    </w:p>
+    <w:p>
+      <w:pPr>
+        <w:spacing w:line="259" w:lineRule="auto"/>
+      </w:pPr>
+    </w:p>
+    <w:p>
+      <w:pPr>
+        <w:spacing w:line="259" w:lineRule="auto"/>
       </w:pPr>
       <w:r>
         <w:rPr>
           <w:noProof/>
         </w:rPr>
         <w:drawing>
-          <wp:anchor distT="0" distB="0" distL="114300" distR="114300" simplePos="0" relativeHeight="251659264" behindDoc="0" locked="0" layoutInCell="1" allowOverlap="1" wp14:anchorId="5C49AA7F" wp14:editId="1F3FCC6D">
-            <wp:simplePos x="0" y="0"/>
-            <wp:positionH relativeFrom="page">
-              <wp:posOffset>95250</wp:posOffset>
-            </wp:positionH>
-            <wp:positionV relativeFrom="paragraph">
-              <wp:posOffset>316230</wp:posOffset>
-            </wp:positionV>
-            <wp:extent cx="7503795" cy="6076950"/>
-            <wp:effectExtent l="0" t="0" r="1905" b="0"/>
-            <wp:wrapTopAndBottom/>
-            <wp:docPr id="1" name="Picture 1" descr="A screenshot of a cell phone&#10;&#10;Description automatically generated"/>
+          <wp:inline distT="0" distB="0" distL="0" distR="0" wp14:anchorId="3FF6507C" wp14:editId="247F052C">
+            <wp:extent cx="6776222" cy="4651375"/>
+            <wp:effectExtent l="0" t="0" r="5715" b="0"/>
+            <wp:docPr id="4" name="Picture 4" descr="A screenshot of a cell phone&#10;&#10;Description automatically generated"/>
             <wp:cNvGraphicFramePr>
               <a:graphicFrameLocks xmlns:a="http://schemas.openxmlformats.org/drawingml/2006/main" noChangeAspect="1"/>
             </wp:cNvGraphicFramePr>
@@ -173,7 +191,7 @@
               <a:graphicData uri="http://schemas.openxmlformats.org/drawingml/2006/picture">
                 <pic:pic xmlns:pic="http://schemas.openxmlformats.org/drawingml/2006/picture">
                   <pic:nvPicPr>
-                    <pic:cNvPr id="1" name="collabo Diag.png"/>
+                    <pic:cNvPr id="4" name="Screen Shot 2020-05-24 at 8.28.43 PM.png"/>
                     <pic:cNvPicPr/>
                   </pic:nvPicPr>
                   <pic:blipFill>
@@ -191,7 +209,7 @@
                   <pic:spPr>
                     <a:xfrm>
                       <a:off x="0" y="0"/>
-                      <a:ext cx="7503795" cy="6076950"/>
+                      <a:ext cx="6839050" cy="4694502"/>
                     </a:xfrm>
                     <a:prstGeom prst="rect">
                       <a:avLst/>
@@ -200,13 +218,7 @@
                 </pic:pic>
               </a:graphicData>
             </a:graphic>
-            <wp14:sizeRelH relativeFrom="page">
-              <wp14:pctWidth>0</wp14:pctWidth>
-            </wp14:sizeRelH>
-            <wp14:sizeRelV relativeFrom="page">
-              <wp14:pctHeight>0</wp14:pctHeight>
-            </wp14:sizeRelV>
-          </wp:anchor>
+          </wp:inline>
         </w:drawing>
       </w:r>
     </w:p>
@@ -239,11 +251,50 @@
       <w:pPr>
         <w:spacing w:line="259" w:lineRule="auto"/>
       </w:pPr>
+    </w:p>
+    <w:p>
+      <w:pPr>
+        <w:spacing w:line="259" w:lineRule="auto"/>
+      </w:pPr>
+    </w:p>
+    <w:p>
+      <w:pPr>
+        <w:spacing w:line="259" w:lineRule="auto"/>
+      </w:pPr>
+    </w:p>
+    <w:p>
+      <w:pPr>
+        <w:spacing w:line="259" w:lineRule="auto"/>
+      </w:pPr>
+    </w:p>
+    <w:p>
+      <w:pPr>
+        <w:spacing w:line="259" w:lineRule="auto"/>
+      </w:pPr>
+    </w:p>
+    <w:p>
+      <w:pPr>
+        <w:spacing w:line="259" w:lineRule="auto"/>
+      </w:pPr>
+    </w:p>
+    <w:p>
+      <w:pPr>
+        <w:spacing w:line="259" w:lineRule="auto"/>
+      </w:pPr>
+    </w:p>
+    <w:p>
+      <w:pPr>
+        <w:spacing w:line="259" w:lineRule="auto"/>
+      </w:pPr>
+    </w:p>
+    <w:p>
+      <w:pPr>
+        <w:spacing w:line="259" w:lineRule="auto"/>
+      </w:pPr>
       <w:r>
         <w:rPr>
           <w:noProof/>
         </w:rPr>
-        <w:lastRenderedPageBreak/>
         <w:drawing>
           <wp:anchor distT="0" distB="0" distL="114300" distR="114300" simplePos="0" relativeHeight="251658240" behindDoc="0" locked="0" layoutInCell="1" allowOverlap="1" wp14:anchorId="612AB106" wp14:editId="1279D489">
             <wp:simplePos x="0" y="0"/>
@@ -382,20 +433,34 @@
     </w:p>
     <w:p>
       <w:pPr>
+        <w:jc w:val="center"/>
         <w:rPr>
           <w:noProof/>
+          <w:sz w:val="32"/>
+          <w:szCs w:val="32"/>
         </w:rPr>
       </w:pPr>
       <w:r>
         <w:rPr>
           <w:noProof/>
+          <w:sz w:val="32"/>
+          <w:szCs w:val="32"/>
         </w:rPr>
         <w:lastRenderedPageBreak/>
+        <w:t>SearchingBook</w:t>
+      </w:r>
+    </w:p>
+    <w:p/>
+    <w:p>
+      <w:r>
+        <w:rPr>
+          <w:noProof/>
+        </w:rPr>
         <w:drawing>
-          <wp:inline distT="0" distB="0" distL="0" distR="0" wp14:anchorId="733E84C3" wp14:editId="3A7E45A3">
-            <wp:extent cx="6838950" cy="5343525"/>
-            <wp:effectExtent l="0" t="0" r="0" b="3175"/>
-            <wp:docPr id="3" name="Picture 3" descr="A screenshot of a cell phone&#10;&#10;Description automatically generated"/>
+          <wp:inline distT="0" distB="0" distL="0" distR="0" wp14:anchorId="4A573EED" wp14:editId="469C24D0">
+            <wp:extent cx="5943600" cy="7459578"/>
+            <wp:effectExtent l="0" t="0" r="0" b="0"/>
+            <wp:docPr id="1" name="Picture 1" descr="A close up of text on a white background&#10;&#10;Description automatically generated"/>
             <wp:cNvGraphicFramePr>
               <a:graphicFrameLocks xmlns:a="http://schemas.openxmlformats.org/drawingml/2006/main" noChangeAspect="1"/>
             </wp:cNvGraphicFramePr>
@@ -403,7 +468,7 @@
               <a:graphicData uri="http://schemas.openxmlformats.org/drawingml/2006/picture">
                 <pic:pic xmlns:pic="http://schemas.openxmlformats.org/drawingml/2006/picture">
                   <pic:nvPicPr>
-                    <pic:cNvPr id="3" name="COLLABRATION.png"/>
+                    <pic:cNvPr id="1" name="Screen Shot 2020-05-24 at 9.34.55 PM.png"/>
                     <pic:cNvPicPr/>
                   </pic:nvPicPr>
                   <pic:blipFill>
@@ -421,7 +486,7 @@
                   <pic:spPr>
                     <a:xfrm>
                       <a:off x="0" y="0"/>
-                      <a:ext cx="6838950" cy="5343525"/>
+                      <a:ext cx="5963317" cy="7484324"/>
                     </a:xfrm>
                     <a:prstGeom prst="rect">
                       <a:avLst/>
@@ -434,8 +499,6 @@
         </w:drawing>
       </w:r>
     </w:p>
-    <w:p/>
-    <w:p/>
     <w:p>
       <w:pPr>
         <w:rPr>

--- a/Use Case Analysis/Collaboration Diagram.docx
+++ b/Use Case Analysis/Collaboration Diagram.docx
@@ -150,12 +150,9 @@
           <w:u w:val="single"/>
         </w:rPr>
         <w:lastRenderedPageBreak/>
-        <w:t>Booking a Car:</w:t>
-      </w:r>
-    </w:p>
-    <w:p>
-      <w:pPr>
-        <w:spacing w:line="259" w:lineRule="auto"/>
+        <w:t>Booking a Car</w:t>
+      </w:r>
+      <w:r>
         <w:rPr>
           <w:rFonts w:ascii="Times New Roman" w:hAnsi="Times New Roman" w:cs="Times New Roman"/>
           <w:b/>
@@ -164,25 +161,37 @@
           <w:szCs w:val="28"/>
           <w:u w:val="single"/>
         </w:rPr>
-      </w:pPr>
-    </w:p>
-    <w:p>
-      <w:pPr>
-        <w:spacing w:line="259" w:lineRule="auto"/>
-      </w:pPr>
-    </w:p>
-    <w:p>
-      <w:pPr>
-        <w:spacing w:line="259" w:lineRule="auto"/>
+        <w:t>:</w:t>
+      </w:r>
+    </w:p>
+    <w:p>
+      <w:pPr>
+        <w:spacing w:line="259" w:lineRule="auto"/>
+        <w:rPr>
+          <w:rFonts w:ascii="Times New Roman" w:hAnsi="Times New Roman" w:cs="Times New Roman"/>
+          <w:b/>
+          <w:bCs/>
+          <w:sz w:val="28"/>
+          <w:szCs w:val="28"/>
+          <w:u w:val="single"/>
+        </w:rPr>
       </w:pPr>
       <w:r>
         <w:rPr>
           <w:noProof/>
         </w:rPr>
         <w:drawing>
-          <wp:inline distT="0" distB="0" distL="0" distR="0" wp14:anchorId="3FF6507C" wp14:editId="247F052C">
-            <wp:extent cx="6776222" cy="4651375"/>
+          <wp:anchor distT="0" distB="0" distL="114300" distR="114300" simplePos="0" relativeHeight="251659264" behindDoc="0" locked="0" layoutInCell="1" allowOverlap="1" wp14:anchorId="3FF6507C" wp14:editId="0D46DC38">
+            <wp:simplePos x="0" y="0"/>
+            <wp:positionH relativeFrom="column">
+              <wp:posOffset>-752475</wp:posOffset>
+            </wp:positionH>
+            <wp:positionV relativeFrom="paragraph">
+              <wp:posOffset>430530</wp:posOffset>
+            </wp:positionV>
+            <wp:extent cx="7519035" cy="5734050"/>
             <wp:effectExtent l="0" t="0" r="5715" b="0"/>
+            <wp:wrapTopAndBottom/>
             <wp:docPr id="4" name="Picture 4" descr="A screenshot of a cell phone&#10;&#10;Description automatically generated"/>
             <wp:cNvGraphicFramePr>
               <a:graphicFrameLocks xmlns:a="http://schemas.openxmlformats.org/drawingml/2006/main" noChangeAspect="1"/>
@@ -209,7 +218,7 @@
                   <pic:spPr>
                     <a:xfrm>
                       <a:off x="0" y="0"/>
-                      <a:ext cx="6839050" cy="4694502"/>
+                      <a:ext cx="7519035" cy="5734050"/>
                     </a:xfrm>
                     <a:prstGeom prst="rect">
                       <a:avLst/>
@@ -218,7 +227,13 @@
                 </pic:pic>
               </a:graphicData>
             </a:graphic>
-          </wp:inline>
+            <wp14:sizeRelH relativeFrom="page">
+              <wp14:pctWidth>0</wp14:pctWidth>
+            </wp14:sizeRelH>
+            <wp14:sizeRelV relativeFrom="page">
+              <wp14:pctHeight>0</wp14:pctHeight>
+            </wp14:sizeRelV>
+          </wp:anchor>
         </w:drawing>
       </w:r>
     </w:p>
@@ -261,48 +276,18 @@
       <w:pPr>
         <w:spacing w:line="259" w:lineRule="auto"/>
       </w:pPr>
-    </w:p>
-    <w:p>
-      <w:pPr>
-        <w:spacing w:line="259" w:lineRule="auto"/>
-      </w:pPr>
-    </w:p>
-    <w:p>
-      <w:pPr>
-        <w:spacing w:line="259" w:lineRule="auto"/>
-      </w:pPr>
-    </w:p>
-    <w:p>
-      <w:pPr>
-        <w:spacing w:line="259" w:lineRule="auto"/>
-      </w:pPr>
-    </w:p>
-    <w:p>
-      <w:pPr>
-        <w:spacing w:line="259" w:lineRule="auto"/>
-      </w:pPr>
-    </w:p>
-    <w:p>
-      <w:pPr>
-        <w:spacing w:line="259" w:lineRule="auto"/>
-      </w:pPr>
-    </w:p>
-    <w:p>
-      <w:pPr>
-        <w:spacing w:line="259" w:lineRule="auto"/>
-      </w:pPr>
       <w:r>
         <w:rPr>
           <w:noProof/>
         </w:rPr>
         <w:drawing>
-          <wp:anchor distT="0" distB="0" distL="114300" distR="114300" simplePos="0" relativeHeight="251658240" behindDoc="0" locked="0" layoutInCell="1" allowOverlap="1" wp14:anchorId="612AB106" wp14:editId="1279D489">
+          <wp:anchor distT="0" distB="0" distL="114300" distR="114300" simplePos="0" relativeHeight="251658240" behindDoc="0" locked="0" layoutInCell="1" allowOverlap="1" wp14:anchorId="612AB106" wp14:editId="194740CC">
             <wp:simplePos x="0" y="0"/>
             <wp:positionH relativeFrom="margin">
               <wp:align>center</wp:align>
             </wp:positionH>
             <wp:positionV relativeFrom="paragraph">
-              <wp:posOffset>179070</wp:posOffset>
+              <wp:posOffset>349250</wp:posOffset>
             </wp:positionV>
             <wp:extent cx="7290327" cy="6943725"/>
             <wp:effectExtent l="0" t="0" r="6350" b="0"/>
@@ -422,6 +407,46 @@
         <w:spacing w:line="259" w:lineRule="auto"/>
       </w:pPr>
     </w:p>
+    <w:p>
+      <w:pPr>
+        <w:spacing w:line="259" w:lineRule="auto"/>
+      </w:pPr>
+    </w:p>
+    <w:p>
+      <w:pPr>
+        <w:spacing w:line="259" w:lineRule="auto"/>
+      </w:pPr>
+    </w:p>
+    <w:p>
+      <w:pPr>
+        <w:spacing w:line="259" w:lineRule="auto"/>
+      </w:pPr>
+    </w:p>
+    <w:p>
+      <w:pPr>
+        <w:spacing w:line="259" w:lineRule="auto"/>
+      </w:pPr>
+    </w:p>
+    <w:p>
+      <w:pPr>
+        <w:spacing w:line="259" w:lineRule="auto"/>
+      </w:pPr>
+    </w:p>
+    <w:p>
+      <w:pPr>
+        <w:spacing w:line="259" w:lineRule="auto"/>
+      </w:pPr>
+    </w:p>
+    <w:p>
+      <w:pPr>
+        <w:spacing w:line="259" w:lineRule="auto"/>
+      </w:pPr>
+    </w:p>
+    <w:p>
+      <w:pPr>
+        <w:spacing w:line="259" w:lineRule="auto"/>
+      </w:pPr>
+    </w:p>
     <w:p/>
     <w:p>
       <w:pPr>
@@ -443,24 +468,21 @@
       <w:r>
         <w:rPr>
           <w:noProof/>
-          <w:sz w:val="32"/>
-          <w:szCs w:val="32"/>
         </w:rPr>
         <w:lastRenderedPageBreak/>
-        <w:t>SearchingBook</w:t>
-      </w:r>
-    </w:p>
-    <w:p/>
-    <w:p>
-      <w:r>
-        <w:rPr>
-          <w:noProof/>
-        </w:rPr>
         <w:drawing>
-          <wp:inline distT="0" distB="0" distL="0" distR="0" wp14:anchorId="4A573EED" wp14:editId="469C24D0">
-            <wp:extent cx="5943600" cy="7459578"/>
-            <wp:effectExtent l="0" t="0" r="0" b="0"/>
-            <wp:docPr id="1" name="Picture 1" descr="A close up of text on a white background&#10;&#10;Description automatically generated"/>
+          <wp:anchor distT="0" distB="0" distL="114300" distR="114300" simplePos="0" relativeHeight="251660288" behindDoc="0" locked="0" layoutInCell="1" allowOverlap="1" wp14:anchorId="761E18DF" wp14:editId="0C82B689">
+            <wp:simplePos x="0" y="0"/>
+            <wp:positionH relativeFrom="margin">
+              <wp:posOffset>-514985</wp:posOffset>
+            </wp:positionH>
+            <wp:positionV relativeFrom="paragraph">
+              <wp:posOffset>533400</wp:posOffset>
+            </wp:positionV>
+            <wp:extent cx="7096125" cy="7451725"/>
+            <wp:effectExtent l="0" t="0" r="9525" b="0"/>
+            <wp:wrapTopAndBottom/>
+            <wp:docPr id="3" name="Picture 3" descr="A close up of text on a white background&#10;&#10;Description automatically generated"/>
             <wp:cNvGraphicFramePr>
               <a:graphicFrameLocks xmlns:a="http://schemas.openxmlformats.org/drawingml/2006/main" noChangeAspect="1"/>
             </wp:cNvGraphicFramePr>
@@ -468,7 +490,7 @@
               <a:graphicData uri="http://schemas.openxmlformats.org/drawingml/2006/picture">
                 <pic:pic xmlns:pic="http://schemas.openxmlformats.org/drawingml/2006/picture">
                   <pic:nvPicPr>
-                    <pic:cNvPr id="1" name="Screen Shot 2020-05-24 at 9.34.55 PM.png"/>
+                    <pic:cNvPr id="1" name="Screen Shot 2020-05-24 at 9.04.42 PM.png"/>
                     <pic:cNvPicPr/>
                   </pic:nvPicPr>
                   <pic:blipFill>
@@ -486,7 +508,7 @@
                   <pic:spPr>
                     <a:xfrm>
                       <a:off x="0" y="0"/>
-                      <a:ext cx="5963317" cy="7484324"/>
+                      <a:ext cx="7096125" cy="7451725"/>
                     </a:xfrm>
                     <a:prstGeom prst="rect">
                       <a:avLst/>
@@ -495,16 +517,23 @@
                 </pic:pic>
               </a:graphicData>
             </a:graphic>
-          </wp:inline>
+            <wp14:sizeRelH relativeFrom="page">
+              <wp14:pctWidth>0</wp14:pctWidth>
+            </wp14:sizeRelH>
+            <wp14:sizeRelV relativeFrom="page">
+              <wp14:pctHeight>0</wp14:pctHeight>
+            </wp14:sizeRelV>
+          </wp:anchor>
         </w:drawing>
       </w:r>
-    </w:p>
-    <w:p>
-      <w:pPr>
+      <w:r>
         <w:rPr>
           <w:noProof/>
-        </w:rPr>
-      </w:pPr>
+          <w:sz w:val="32"/>
+          <w:szCs w:val="32"/>
+        </w:rPr>
+        <w:t>SearchingBook</w:t>
+      </w:r>
     </w:p>
     <w:p>
       <w:pPr>
@@ -512,9 +541,6 @@
           <w:tab w:val="left" w:pos="7725"/>
         </w:tabs>
       </w:pPr>
-      <w:r>
-        <w:tab/>
-      </w:r>
     </w:p>
     <w:sectPr>
       <w:footerReference w:type="default" r:id="rId9"/>

--- a/Use Case Analysis/Collaboration Diagram.docx
+++ b/Use Case Analysis/Collaboration Diagram.docx
@@ -64,7 +64,6 @@
           <w:szCs w:val="40"/>
         </w:rPr>
       </w:pPr>
-      <w:proofErr w:type="spellStart"/>
       <w:r>
         <w:rPr>
           <w:i/>
@@ -72,17 +71,7 @@
           <w:sz w:val="48"/>
           <w:szCs w:val="40"/>
         </w:rPr>
-        <w:t>Biniam</w:t>
-      </w:r>
-      <w:proofErr w:type="spellEnd"/>
-      <w:r>
-        <w:rPr>
-          <w:i/>
-          <w:iCs/>
-          <w:sz w:val="48"/>
-          <w:szCs w:val="40"/>
-        </w:rPr>
-        <w:t xml:space="preserve"> Arefaine:110972</w:t>
+        <w:t>Biniam Arefaine:110972</w:t>
       </w:r>
     </w:p>
     <w:p>
@@ -271,28 +260,24 @@
       <w:pPr>
         <w:spacing w:line="259" w:lineRule="auto"/>
       </w:pPr>
-    </w:p>
-    <w:p>
-      <w:pPr>
-        <w:spacing w:line="259" w:lineRule="auto"/>
-      </w:pPr>
       <w:r>
         <w:rPr>
           <w:noProof/>
         </w:rPr>
+        <w:lastRenderedPageBreak/>
         <w:drawing>
-          <wp:anchor distT="0" distB="0" distL="114300" distR="114300" simplePos="0" relativeHeight="251658240" behindDoc="0" locked="0" layoutInCell="1" allowOverlap="1" wp14:anchorId="612AB106" wp14:editId="194740CC">
+          <wp:anchor distT="0" distB="0" distL="114300" distR="114300" simplePos="0" relativeHeight="251661312" behindDoc="0" locked="0" layoutInCell="1" allowOverlap="1" wp14:anchorId="72D5BE3E" wp14:editId="43F5FCF5">
             <wp:simplePos x="0" y="0"/>
-            <wp:positionH relativeFrom="margin">
-              <wp:align>center</wp:align>
+            <wp:positionH relativeFrom="column">
+              <wp:posOffset>-771525</wp:posOffset>
             </wp:positionH>
             <wp:positionV relativeFrom="paragraph">
-              <wp:posOffset>349250</wp:posOffset>
+              <wp:posOffset>0</wp:posOffset>
             </wp:positionV>
-            <wp:extent cx="7290327" cy="6943725"/>
-            <wp:effectExtent l="0" t="0" r="6350" b="0"/>
-            <wp:wrapNone/>
-            <wp:docPr id="2" name="Picture 2" descr="A screenshot of a cell phone&#10;&#10;Description automatically generated"/>
+            <wp:extent cx="7496175" cy="7058025"/>
+            <wp:effectExtent l="0" t="0" r="9525" b="9525"/>
+            <wp:wrapTopAndBottom/>
+            <wp:docPr id="1" name="Picture 1" descr="A close up of a map&#10;&#10;Description automatically generated"/>
             <wp:cNvGraphicFramePr>
               <a:graphicFrameLocks xmlns:a="http://schemas.openxmlformats.org/drawingml/2006/main" noChangeAspect="1"/>
             </wp:cNvGraphicFramePr>
@@ -300,7 +285,7 @@
               <a:graphicData uri="http://schemas.openxmlformats.org/drawingml/2006/picture">
                 <pic:pic xmlns:pic="http://schemas.openxmlformats.org/drawingml/2006/picture">
                   <pic:nvPicPr>
-                    <pic:cNvPr id="2" name="Collaboration Diagram.jpg"/>
+                    <pic:cNvPr id="1" name="Collaboration Diagram.jpg"/>
                     <pic:cNvPicPr/>
                   </pic:nvPicPr>
                   <pic:blipFill>
@@ -318,7 +303,7 @@
                   <pic:spPr>
                     <a:xfrm>
                       <a:off x="0" y="0"/>
-                      <a:ext cx="7290327" cy="6943725"/>
+                      <a:ext cx="7496175" cy="7058025"/>
                     </a:xfrm>
                     <a:prstGeom prst="rect">
                       <a:avLst/>
@@ -355,110 +340,6 @@
     <w:p>
       <w:pPr>
         <w:spacing w:line="259" w:lineRule="auto"/>
-      </w:pPr>
-    </w:p>
-    <w:p>
-      <w:pPr>
-        <w:spacing w:line="259" w:lineRule="auto"/>
-      </w:pPr>
-    </w:p>
-    <w:p>
-      <w:pPr>
-        <w:spacing w:line="259" w:lineRule="auto"/>
-      </w:pPr>
-    </w:p>
-    <w:p>
-      <w:pPr>
-        <w:spacing w:line="259" w:lineRule="auto"/>
-      </w:pPr>
-    </w:p>
-    <w:p>
-      <w:pPr>
-        <w:spacing w:line="259" w:lineRule="auto"/>
-      </w:pPr>
-    </w:p>
-    <w:p>
-      <w:pPr>
-        <w:spacing w:line="259" w:lineRule="auto"/>
-      </w:pPr>
-    </w:p>
-    <w:p>
-      <w:pPr>
-        <w:spacing w:line="259" w:lineRule="auto"/>
-      </w:pPr>
-    </w:p>
-    <w:p>
-      <w:pPr>
-        <w:spacing w:line="259" w:lineRule="auto"/>
-      </w:pPr>
-    </w:p>
-    <w:p>
-      <w:pPr>
-        <w:spacing w:line="259" w:lineRule="auto"/>
-      </w:pPr>
-    </w:p>
-    <w:p>
-      <w:pPr>
-        <w:spacing w:line="259" w:lineRule="auto"/>
-      </w:pPr>
-    </w:p>
-    <w:p>
-      <w:pPr>
-        <w:spacing w:line="259" w:lineRule="auto"/>
-      </w:pPr>
-    </w:p>
-    <w:p>
-      <w:pPr>
-        <w:spacing w:line="259" w:lineRule="auto"/>
-      </w:pPr>
-    </w:p>
-    <w:p>
-      <w:pPr>
-        <w:spacing w:line="259" w:lineRule="auto"/>
-      </w:pPr>
-    </w:p>
-    <w:p>
-      <w:pPr>
-        <w:spacing w:line="259" w:lineRule="auto"/>
-      </w:pPr>
-    </w:p>
-    <w:p>
-      <w:pPr>
-        <w:spacing w:line="259" w:lineRule="auto"/>
-      </w:pPr>
-    </w:p>
-    <w:p>
-      <w:pPr>
-        <w:spacing w:line="259" w:lineRule="auto"/>
-      </w:pPr>
-    </w:p>
-    <w:p>
-      <w:pPr>
-        <w:spacing w:line="259" w:lineRule="auto"/>
-      </w:pPr>
-    </w:p>
-    <w:p>
-      <w:pPr>
-        <w:spacing w:line="259" w:lineRule="auto"/>
-      </w:pPr>
-    </w:p>
-    <w:p>
-      <w:pPr>
-        <w:spacing w:line="259" w:lineRule="auto"/>
-      </w:pPr>
-    </w:p>
-    <w:p/>
-    <w:p>
-      <w:pPr>
-        <w:spacing w:line="259" w:lineRule="auto"/>
-      </w:pPr>
-      <w:r>
-        <w:br w:type="page"/>
-      </w:r>
-    </w:p>
-    <w:p>
-      <w:pPr>
-        <w:jc w:val="center"/>
         <w:rPr>
           <w:noProof/>
           <w:sz w:val="32"/>
